--- a/Questions (Word docs)/AQA GCSE Questions/Section A - Core technical principles/Topic A1/3.1.1_people.docx
+++ b/Questions (Word docs)/AQA GCSE Questions/Section A - Core technical principles/Topic A1/3.1.1_people.docx
@@ -673,14 +673,14 @@
           <w:sz w:val="28"/>
           <w:szCs w:val="28"/>
         </w:rPr>
-        <w:t xml:space="preserve"> XX</w:t>
-      </w:r>
-      <w:r>
-        <w:rPr>
-          <w:sz w:val="28"/>
-          <w:szCs w:val="28"/>
-        </w:rPr>
-        <w:t>?</w:t>
+        <w:t xml:space="preserve"> </w:t>
+      </w:r>
+      <w:r>
+        <w:rPr>
+          <w:sz w:val="28"/>
+          <w:szCs w:val="28"/>
+        </w:rPr>
+        <w:t>‘Technology push’ describes when products are developed</w:t>
       </w:r>
     </w:p>
     <w:p>
@@ -727,7 +727,14 @@
           <w:sz w:val="28"/>
           <w:szCs w:val="28"/>
         </w:rPr>
-        <w:t>X</w:t>
+        <w:t>D</w:t>
+      </w:r>
+      <w:r>
+        <w:rPr>
+          <w:sz w:val="28"/>
+          <w:szCs w:val="28"/>
+        </w:rPr>
+        <w:t>ue to improvements in new materials</w:t>
       </w:r>
     </w:p>
     <w:p>
@@ -774,7 +781,14 @@
           <w:sz w:val="28"/>
           <w:szCs w:val="28"/>
         </w:rPr>
-        <w:t>X</w:t>
+        <w:t>D</w:t>
+      </w:r>
+      <w:r>
+        <w:rPr>
+          <w:sz w:val="28"/>
+          <w:szCs w:val="28"/>
+        </w:rPr>
+        <w:t>ue to increased consumer demand</w:t>
       </w:r>
     </w:p>
     <w:p>
@@ -821,16 +835,22 @@
           <w:sz w:val="28"/>
           <w:szCs w:val="28"/>
         </w:rPr>
-        <w:t>X</w:t>
-      </w:r>
-    </w:p>
-    <w:p>
-      <w:pPr>
-        <w:rPr>
-          <w:sz w:val="28"/>
-          <w:szCs w:val="28"/>
-        </w:rPr>
-      </w:pPr>
+        <w:t>I</w:t>
+      </w:r>
+      <w:r>
+        <w:rPr>
+          <w:sz w:val="28"/>
+          <w:szCs w:val="28"/>
+        </w:rPr>
+        <w:t>n response to consumer feedbac</w:t>
+      </w:r>
+      <w:r>
+        <w:rPr>
+          <w:sz w:val="28"/>
+          <w:szCs w:val="28"/>
+        </w:rPr>
+        <w:t>k</w:t>
+      </w:r>
     </w:p>
     <w:p>
       <w:pPr>
@@ -886,14 +906,14 @@
           <w:sz w:val="28"/>
           <w:szCs w:val="28"/>
         </w:rPr>
-        <w:t xml:space="preserve"> XX</w:t>
-      </w:r>
-      <w:r>
-        <w:rPr>
-          <w:sz w:val="28"/>
-          <w:szCs w:val="28"/>
-        </w:rPr>
-        <w:t>?</w:t>
+        <w:t xml:space="preserve"> </w:t>
+      </w:r>
+      <w:r>
+        <w:rPr>
+          <w:sz w:val="28"/>
+          <w:szCs w:val="28"/>
+        </w:rPr>
+        <w:t>Which scenario exemplifies "market pull"?</w:t>
       </w:r>
     </w:p>
     <w:p>
@@ -940,7 +960,7 @@
           <w:sz w:val="28"/>
           <w:szCs w:val="28"/>
         </w:rPr>
-        <w:t>X</w:t>
+        <w:t>A pharmaceutical company developing mRNA technology</w:t>
       </w:r>
     </w:p>
     <w:p>
@@ -987,7 +1007,7 @@
           <w:sz w:val="28"/>
           <w:szCs w:val="28"/>
         </w:rPr>
-        <w:t>X</w:t>
+        <w:t>Consumers demanding longer smartphone battery life</w:t>
       </w:r>
     </w:p>
     <w:p>
@@ -1034,7 +1054,7 @@
           <w:sz w:val="28"/>
           <w:szCs w:val="28"/>
         </w:rPr>
-        <w:t>X</w:t>
+        <w:t>Engineers creating a more efficient solar panel</w:t>
       </w:r>
     </w:p>
     <w:p>
@@ -1091,14 +1111,14 @@
           <w:sz w:val="28"/>
           <w:szCs w:val="28"/>
         </w:rPr>
-        <w:t xml:space="preserve"> XX</w:t>
-      </w:r>
-      <w:r>
-        <w:rPr>
-          <w:sz w:val="28"/>
-          <w:szCs w:val="28"/>
-        </w:rPr>
-        <w:t>?</w:t>
+        <w:t xml:space="preserve"> </w:t>
+      </w:r>
+      <w:r>
+        <w:rPr>
+          <w:sz w:val="28"/>
+          <w:szCs w:val="28"/>
+        </w:rPr>
+        <w:t>How did the rise of cloud computing most significantly change IT job roles?</w:t>
       </w:r>
     </w:p>
     <w:p>
@@ -1145,7 +1165,7 @@
           <w:sz w:val="28"/>
           <w:szCs w:val="28"/>
         </w:rPr>
-        <w:t>X</w:t>
+        <w:t>Eliminated all programming jobs</w:t>
       </w:r>
     </w:p>
     <w:p>
@@ -1192,7 +1212,7 @@
           <w:sz w:val="28"/>
           <w:szCs w:val="28"/>
         </w:rPr>
-        <w:t>X</w:t>
+        <w:t>Shifted focus from hardware maintenance to cloud architecture</w:t>
       </w:r>
     </w:p>
     <w:p>
@@ -1239,7 +1259,23 @@
           <w:sz w:val="28"/>
           <w:szCs w:val="28"/>
         </w:rPr>
-        <w:t>X</w:t>
+        <w:t xml:space="preserve">Made </w:t>
+      </w:r>
+      <w:proofErr w:type="gramStart"/>
+      <w:r>
+        <w:rPr>
+          <w:sz w:val="28"/>
+          <w:szCs w:val="28"/>
+        </w:rPr>
+        <w:t>on-premise</w:t>
+      </w:r>
+      <w:proofErr w:type="gramEnd"/>
+      <w:r>
+        <w:rPr>
+          <w:sz w:val="28"/>
+          <w:szCs w:val="28"/>
+        </w:rPr>
+        <w:t xml:space="preserve"> servers more important</w:t>
       </w:r>
     </w:p>
     <w:p>
@@ -1296,14 +1332,14 @@
           <w:sz w:val="28"/>
           <w:szCs w:val="28"/>
         </w:rPr>
-        <w:t xml:space="preserve"> XX</w:t>
-      </w:r>
-      <w:r>
-        <w:rPr>
-          <w:sz w:val="28"/>
-          <w:szCs w:val="28"/>
-        </w:rPr>
-        <w:t>?</w:t>
+        <w:t xml:space="preserve"> </w:t>
+      </w:r>
+      <w:r>
+        <w:rPr>
+          <w:sz w:val="28"/>
+          <w:szCs w:val="28"/>
+        </w:rPr>
+        <w:t>Which factor most complicates workforce adaptation to technological change?</w:t>
       </w:r>
     </w:p>
     <w:p>
@@ -1350,7 +1386,7 @@
           <w:sz w:val="28"/>
           <w:szCs w:val="28"/>
         </w:rPr>
-        <w:t>X</w:t>
+        <w:t>Skills becoming obsolete faster than education systems can adapt</w:t>
       </w:r>
     </w:p>
     <w:p>
@@ -1397,7 +1433,7 @@
           <w:sz w:val="28"/>
           <w:szCs w:val="28"/>
         </w:rPr>
-        <w:t>X</w:t>
+        <w:t>The predictable pace of innovation</w:t>
       </w:r>
     </w:p>
     <w:p>
@@ -1444,7 +1480,7 @@
           <w:sz w:val="28"/>
           <w:szCs w:val="28"/>
         </w:rPr>
-        <w:t>X</w:t>
+        <w:t>Consistent demand for legacy skills</w:t>
       </w:r>
     </w:p>
     <w:p>
@@ -1533,7 +1569,52 @@
           <w:szCs w:val="28"/>
         </w:rPr>
         <w:lastRenderedPageBreak/>
-        <w:t xml:space="preserve">Q9. </w:t>
+        <w:t>Q</w:t>
+      </w:r>
+      <w:r>
+        <w:rPr>
+          <w:b/>
+          <w:color w:val="000000"/>
+          <w:sz w:val="28"/>
+          <w:szCs w:val="28"/>
+        </w:rPr>
+        <w:t>5</w:t>
+      </w:r>
+      <w:r>
+        <w:rPr>
+          <w:b/>
+          <w:color w:val="000000"/>
+          <w:sz w:val="28"/>
+          <w:szCs w:val="28"/>
+        </w:rPr>
+        <w:t xml:space="preserve">. </w:t>
+      </w:r>
+      <w:r>
+        <w:rPr>
+          <w:bCs/>
+          <w:color w:val="000000"/>
+          <w:sz w:val="28"/>
+          <w:szCs w:val="28"/>
+        </w:rPr>
+        <w:t>Explain how technological changes can create both new job opportunities and job losses in an industry. Use examples to support your answer</w:t>
+      </w:r>
+      <w:r>
+        <w:rPr>
+          <w:bCs/>
+          <w:color w:val="000000"/>
+          <w:sz w:val="28"/>
+          <w:szCs w:val="28"/>
+        </w:rPr>
+        <w:t xml:space="preserve"> </w:t>
+      </w:r>
+      <w:r>
+        <w:rPr>
+          <w:b/>
+          <w:color w:val="000000"/>
+          <w:sz w:val="28"/>
+          <w:szCs w:val="28"/>
+        </w:rPr>
+        <w:t>(4 marks)</w:t>
       </w:r>
     </w:p>
     <w:p>
@@ -1638,238 +1719,249 @@
     </w:p>
     <w:p>
       <w:pPr>
-        <w:pBdr>
-          <w:top w:val="nil"/>
-          <w:left w:val="nil"/>
-          <w:bottom w:val="nil"/>
-          <w:right w:val="nil"/>
-          <w:between w:val="nil"/>
-        </w:pBdr>
-        <w:shd w:val="clear" w:color="auto" w:fill="FFFFFF"/>
-        <w:rPr>
-          <w:sz w:val="28"/>
-          <w:szCs w:val="28"/>
-        </w:rPr>
-      </w:pPr>
-      <w:r>
-        <w:rPr>
-          <w:b/>
-          <w:color w:val="000000"/>
-          <w:sz w:val="28"/>
-          <w:szCs w:val="28"/>
-        </w:rPr>
-        <w:t xml:space="preserve">Q10. </w:t>
-      </w:r>
-    </w:p>
-    <w:p>
-      <w:pPr>
-        <w:pBdr>
-          <w:bottom w:val="single" w:sz="4" w:space="1" w:color="000000"/>
-        </w:pBdr>
-        <w:shd w:val="clear" w:color="auto" w:fill="FFFFFF"/>
-        <w:spacing w:before="280" w:after="280"/>
-        <w:rPr>
-          <w:sz w:val="21"/>
-          <w:szCs w:val="21"/>
-        </w:rPr>
-      </w:pPr>
-    </w:p>
-    <w:p>
-      <w:pPr>
-        <w:rPr>
-          <w:sz w:val="20"/>
-          <w:szCs w:val="20"/>
-        </w:rPr>
-      </w:pPr>
-    </w:p>
-    <w:p>
-      <w:pPr>
-        <w:pBdr>
-          <w:bottom w:val="single" w:sz="4" w:space="1" w:color="000000"/>
-        </w:pBdr>
-        <w:rPr>
-          <w:sz w:val="20"/>
-          <w:szCs w:val="20"/>
-        </w:rPr>
-      </w:pPr>
-    </w:p>
-    <w:p>
-      <w:pPr>
-        <w:rPr>
-          <w:sz w:val="20"/>
-          <w:szCs w:val="20"/>
-        </w:rPr>
-      </w:pPr>
-    </w:p>
-    <w:p>
-      <w:pPr>
-        <w:pBdr>
-          <w:bottom w:val="single" w:sz="4" w:space="1" w:color="000000"/>
-        </w:pBdr>
-        <w:shd w:val="clear" w:color="auto" w:fill="FFFFFF"/>
-        <w:spacing w:before="280" w:after="280"/>
-        <w:rPr>
-          <w:sz w:val="21"/>
-          <w:szCs w:val="21"/>
-        </w:rPr>
-      </w:pPr>
-    </w:p>
-    <w:p>
-      <w:pPr>
-        <w:rPr>
-          <w:sz w:val="20"/>
-          <w:szCs w:val="20"/>
-        </w:rPr>
-      </w:pPr>
-    </w:p>
-    <w:p>
-      <w:pPr>
-        <w:pBdr>
-          <w:bottom w:val="single" w:sz="4" w:space="1" w:color="000000"/>
-        </w:pBdr>
-        <w:rPr>
-          <w:sz w:val="20"/>
-          <w:szCs w:val="20"/>
-        </w:rPr>
-      </w:pPr>
-    </w:p>
-    <w:p>
-      <w:pPr>
-        <w:rPr>
-          <w:sz w:val="20"/>
-          <w:szCs w:val="20"/>
+        <w:rPr>
+          <w:b/>
+          <w:color w:val="000000"/>
+          <w:sz w:val="28"/>
+          <w:szCs w:val="28"/>
+        </w:rPr>
+      </w:pPr>
+    </w:p>
+    <w:p>
+      <w:pPr>
+        <w:rPr>
+          <w:b/>
+          <w:color w:val="000000"/>
+          <w:sz w:val="28"/>
+          <w:szCs w:val="28"/>
+        </w:rPr>
+      </w:pPr>
+    </w:p>
+    <w:p>
+      <w:pPr>
+        <w:rPr>
+          <w:b/>
+          <w:color w:val="000000"/>
+          <w:sz w:val="28"/>
+          <w:szCs w:val="28"/>
+        </w:rPr>
+      </w:pPr>
+    </w:p>
+    <w:p>
+      <w:pPr>
+        <w:rPr>
+          <w:b/>
+          <w:color w:val="000000"/>
+          <w:sz w:val="28"/>
+          <w:szCs w:val="28"/>
+        </w:rPr>
+      </w:pPr>
+    </w:p>
+    <w:p>
+      <w:pPr>
+        <w:rPr>
+          <w:b/>
+          <w:color w:val="000000"/>
+          <w:sz w:val="28"/>
+          <w:szCs w:val="28"/>
+        </w:rPr>
+      </w:pPr>
+    </w:p>
+    <w:p>
+      <w:pPr>
+        <w:rPr>
+          <w:b/>
+          <w:color w:val="000000"/>
+          <w:sz w:val="28"/>
+          <w:szCs w:val="28"/>
+        </w:rPr>
+      </w:pPr>
+    </w:p>
+    <w:p>
+      <w:pPr>
+        <w:rPr>
+          <w:b/>
+          <w:color w:val="000000"/>
+          <w:sz w:val="28"/>
+          <w:szCs w:val="28"/>
+        </w:rPr>
+      </w:pPr>
+    </w:p>
+    <w:p>
+      <w:pPr>
+        <w:rPr>
+          <w:b/>
+          <w:color w:val="000000"/>
+          <w:sz w:val="28"/>
+          <w:szCs w:val="28"/>
+        </w:rPr>
+      </w:pPr>
+    </w:p>
+    <w:p>
+      <w:pPr>
+        <w:rPr>
+          <w:b/>
+          <w:color w:val="000000"/>
+          <w:sz w:val="28"/>
+          <w:szCs w:val="28"/>
+        </w:rPr>
+      </w:pPr>
+    </w:p>
+    <w:p>
+      <w:pPr>
+        <w:rPr>
+          <w:b/>
+          <w:color w:val="000000"/>
+          <w:sz w:val="28"/>
+          <w:szCs w:val="28"/>
+        </w:rPr>
+      </w:pPr>
+    </w:p>
+    <w:p>
+      <w:pPr>
+        <w:rPr>
+          <w:b/>
+          <w:color w:val="000000"/>
+          <w:sz w:val="28"/>
+          <w:szCs w:val="28"/>
+        </w:rPr>
+      </w:pPr>
+    </w:p>
+    <w:p>
+      <w:pPr>
+        <w:rPr>
+          <w:b/>
+          <w:color w:val="000000"/>
+          <w:sz w:val="28"/>
+          <w:szCs w:val="28"/>
+        </w:rPr>
+      </w:pPr>
+    </w:p>
+    <w:p>
+      <w:pPr>
+        <w:rPr>
+          <w:b/>
+          <w:color w:val="000000"/>
+          <w:sz w:val="28"/>
+          <w:szCs w:val="28"/>
+        </w:rPr>
+      </w:pPr>
+    </w:p>
+    <w:p>
+      <w:pPr>
+        <w:rPr>
+          <w:b/>
+          <w:color w:val="000000"/>
+          <w:sz w:val="28"/>
+          <w:szCs w:val="28"/>
+        </w:rPr>
+      </w:pPr>
+    </w:p>
+    <w:p>
+      <w:pPr>
+        <w:rPr>
+          <w:b/>
+          <w:color w:val="000000"/>
+          <w:sz w:val="28"/>
+          <w:szCs w:val="28"/>
+        </w:rPr>
+      </w:pPr>
+    </w:p>
+    <w:p>
+      <w:pPr>
+        <w:rPr>
+          <w:b/>
+          <w:color w:val="000000"/>
+          <w:sz w:val="28"/>
+          <w:szCs w:val="28"/>
+        </w:rPr>
+      </w:pPr>
+    </w:p>
+    <w:p>
+      <w:pPr>
+        <w:rPr>
+          <w:b/>
+          <w:color w:val="000000"/>
+          <w:sz w:val="28"/>
+          <w:szCs w:val="28"/>
+        </w:rPr>
+      </w:pPr>
+    </w:p>
+    <w:p>
+      <w:pPr>
+        <w:rPr>
+          <w:b/>
+          <w:color w:val="000000"/>
+          <w:sz w:val="28"/>
+          <w:szCs w:val="28"/>
+        </w:rPr>
+      </w:pPr>
+    </w:p>
+    <w:p>
+      <w:pPr>
+        <w:rPr>
+          <w:b/>
+          <w:color w:val="000000"/>
+          <w:sz w:val="28"/>
+          <w:szCs w:val="28"/>
         </w:rPr>
       </w:pPr>
     </w:p>
     <w:p/>
-    <w:p/>
-    <w:p/>
-    <w:p>
-      <w:pPr>
-        <w:pBdr>
-          <w:top w:val="nil"/>
-          <w:left w:val="nil"/>
-          <w:bottom w:val="nil"/>
-          <w:right w:val="nil"/>
-          <w:between w:val="nil"/>
-        </w:pBdr>
-        <w:shd w:val="clear" w:color="auto" w:fill="FFFFFF"/>
-        <w:rPr>
-          <w:b/>
-          <w:color w:val="000000"/>
-          <w:sz w:val="28"/>
-          <w:szCs w:val="28"/>
-        </w:rPr>
-      </w:pPr>
-    </w:p>
-    <w:p>
-      <w:pPr>
-        <w:pBdr>
-          <w:top w:val="nil"/>
-          <w:left w:val="nil"/>
-          <w:bottom w:val="nil"/>
-          <w:right w:val="nil"/>
-          <w:between w:val="nil"/>
-        </w:pBdr>
-        <w:shd w:val="clear" w:color="auto" w:fill="FFFFFF"/>
-        <w:rPr>
-          <w:sz w:val="28"/>
-          <w:szCs w:val="28"/>
-        </w:rPr>
-      </w:pPr>
-      <w:r>
-        <w:rPr>
-          <w:b/>
-          <w:color w:val="000000"/>
-          <w:sz w:val="28"/>
-          <w:szCs w:val="28"/>
-        </w:rPr>
-        <w:t xml:space="preserve">Q11. </w:t>
-      </w:r>
-    </w:p>
-    <w:p>
-      <w:pPr>
-        <w:pBdr>
-          <w:bottom w:val="single" w:sz="4" w:space="1" w:color="000000"/>
-        </w:pBdr>
-        <w:shd w:val="clear" w:color="auto" w:fill="FFFFFF"/>
-        <w:spacing w:before="280" w:after="280"/>
-        <w:rPr>
-          <w:sz w:val="21"/>
-          <w:szCs w:val="21"/>
-        </w:rPr>
-      </w:pPr>
-    </w:p>
-    <w:p>
-      <w:pPr>
-        <w:rPr>
-          <w:sz w:val="20"/>
-          <w:szCs w:val="20"/>
-        </w:rPr>
-      </w:pPr>
-    </w:p>
-    <w:p>
-      <w:pPr>
-        <w:pBdr>
-          <w:bottom w:val="single" w:sz="4" w:space="1" w:color="000000"/>
-        </w:pBdr>
-        <w:rPr>
-          <w:sz w:val="20"/>
-          <w:szCs w:val="20"/>
-        </w:rPr>
-      </w:pPr>
-    </w:p>
-    <w:p>
-      <w:pPr>
-        <w:rPr>
-          <w:sz w:val="20"/>
-          <w:szCs w:val="20"/>
-        </w:rPr>
-      </w:pPr>
-    </w:p>
-    <w:p>
-      <w:pPr>
-        <w:pBdr>
-          <w:bottom w:val="single" w:sz="4" w:space="1" w:color="000000"/>
-        </w:pBdr>
-        <w:shd w:val="clear" w:color="auto" w:fill="FFFFFF"/>
-        <w:spacing w:before="280" w:after="280"/>
-        <w:rPr>
-          <w:sz w:val="21"/>
-          <w:szCs w:val="21"/>
-        </w:rPr>
-      </w:pPr>
-    </w:p>
-    <w:p>
-      <w:pPr>
-        <w:rPr>
-          <w:sz w:val="20"/>
-          <w:szCs w:val="20"/>
-        </w:rPr>
-      </w:pPr>
-    </w:p>
-    <w:p>
-      <w:pPr>
-        <w:pBdr>
-          <w:bottom w:val="single" w:sz="4" w:space="1" w:color="000000"/>
-        </w:pBdr>
-        <w:rPr>
-          <w:sz w:val="20"/>
-          <w:szCs w:val="20"/>
-        </w:rPr>
-      </w:pPr>
-    </w:p>
-    <w:p>
-      <w:pPr>
-        <w:rPr>
-          <w:sz w:val="20"/>
-          <w:szCs w:val="20"/>
-        </w:rPr>
-      </w:pPr>
-    </w:p>
-    <w:p/>
-    <w:p/>
-    <w:p/>
+    <w:p>
+      <w:pPr>
+        <w:rPr>
+          <w:b/>
+          <w:sz w:val="28"/>
+          <w:szCs w:val="28"/>
+        </w:rPr>
+      </w:pPr>
+    </w:p>
+    <w:p>
+      <w:pPr>
+        <w:rPr>
+          <w:b/>
+          <w:sz w:val="28"/>
+          <w:szCs w:val="28"/>
+        </w:rPr>
+      </w:pPr>
+    </w:p>
+    <w:p>
+      <w:pPr>
+        <w:rPr>
+          <w:b/>
+          <w:sz w:val="28"/>
+          <w:szCs w:val="28"/>
+        </w:rPr>
+      </w:pPr>
+    </w:p>
+    <w:p>
+      <w:pPr>
+        <w:rPr>
+          <w:b/>
+          <w:sz w:val="28"/>
+          <w:szCs w:val="28"/>
+        </w:rPr>
+      </w:pPr>
+    </w:p>
+    <w:p>
+      <w:pPr>
+        <w:rPr>
+          <w:b/>
+          <w:sz w:val="28"/>
+          <w:szCs w:val="28"/>
+        </w:rPr>
+      </w:pPr>
+    </w:p>
+    <w:p>
+      <w:pPr>
+        <w:rPr>
+          <w:b/>
+          <w:sz w:val="28"/>
+          <w:szCs w:val="28"/>
+        </w:rPr>
+      </w:pPr>
+    </w:p>
     <w:p>
       <w:pPr>
         <w:rPr>
@@ -1924,7 +2016,7 @@
           <w:sz w:val="28"/>
           <w:szCs w:val="28"/>
         </w:rPr>
-        <w:t>X</w:t>
+        <w:t>A</w:t>
       </w:r>
     </w:p>
     <w:p>
@@ -1954,7 +2046,7 @@
           <w:sz w:val="28"/>
           <w:szCs w:val="28"/>
         </w:rPr>
-        <w:t>X</w:t>
+        <w:t>B</w:t>
       </w:r>
     </w:p>
     <w:p>
@@ -1984,7 +2076,7 @@
           <w:sz w:val="28"/>
           <w:szCs w:val="28"/>
         </w:rPr>
-        <w:t>X</w:t>
+        <w:t>B</w:t>
       </w:r>
     </w:p>
     <w:p>
@@ -2014,152 +2106,137 @@
           <w:sz w:val="28"/>
           <w:szCs w:val="28"/>
         </w:rPr>
-        <w:t>X</w:t>
-      </w:r>
-    </w:p>
-    <w:p>
-      <w:pPr>
-        <w:rPr>
-          <w:sz w:val="28"/>
-          <w:szCs w:val="28"/>
-        </w:rPr>
-      </w:pPr>
-      <w:r>
-        <w:rPr>
-          <w:b/>
-          <w:sz w:val="28"/>
-          <w:szCs w:val="28"/>
-        </w:rPr>
-        <w:t>Q5</w:t>
-      </w:r>
-      <w:r>
-        <w:rPr>
-          <w:sz w:val="28"/>
-          <w:szCs w:val="28"/>
-        </w:rPr>
-        <w:t xml:space="preserve">. </w:t>
-      </w:r>
-      <w:r>
-        <w:rPr>
-          <w:sz w:val="28"/>
-          <w:szCs w:val="28"/>
-        </w:rPr>
-        <w:t>X</w:t>
-      </w:r>
-    </w:p>
-    <w:p>
-      <w:pPr>
-        <w:rPr>
-          <w:sz w:val="28"/>
-          <w:szCs w:val="28"/>
-        </w:rPr>
-      </w:pPr>
-      <w:r>
-        <w:rPr>
-          <w:b/>
-          <w:sz w:val="28"/>
-          <w:szCs w:val="28"/>
-        </w:rPr>
-        <w:t>Q6</w:t>
-      </w:r>
-      <w:r>
-        <w:rPr>
-          <w:sz w:val="28"/>
-          <w:szCs w:val="28"/>
-        </w:rPr>
-        <w:t xml:space="preserve">. </w:t>
-      </w:r>
-      <w:r>
-        <w:rPr>
-          <w:sz w:val="28"/>
-          <w:szCs w:val="28"/>
-        </w:rPr>
-        <w:t>X</w:t>
-      </w:r>
-    </w:p>
-    <w:p>
-      <w:pPr>
-        <w:rPr>
-          <w:sz w:val="28"/>
-          <w:szCs w:val="28"/>
-        </w:rPr>
-      </w:pPr>
-      <w:r>
-        <w:rPr>
-          <w:b/>
-          <w:sz w:val="28"/>
-          <w:szCs w:val="28"/>
-        </w:rPr>
-        <w:t>Q7</w:t>
-      </w:r>
-      <w:r>
-        <w:rPr>
-          <w:sz w:val="28"/>
-          <w:szCs w:val="28"/>
-        </w:rPr>
-        <w:t xml:space="preserve">. </w:t>
-      </w:r>
-      <w:r>
-        <w:rPr>
-          <w:sz w:val="28"/>
-          <w:szCs w:val="28"/>
-        </w:rPr>
-        <w:t>X</w:t>
-      </w:r>
-    </w:p>
-    <w:p>
-      <w:pPr>
-        <w:rPr>
-          <w:sz w:val="28"/>
-          <w:szCs w:val="28"/>
-        </w:rPr>
-      </w:pPr>
-      <w:r>
-        <w:rPr>
-          <w:b/>
-          <w:sz w:val="28"/>
-          <w:szCs w:val="28"/>
-        </w:rPr>
-        <w:t>Q8</w:t>
-      </w:r>
-      <w:r>
-        <w:rPr>
-          <w:sz w:val="28"/>
-          <w:szCs w:val="28"/>
-        </w:rPr>
-        <w:t xml:space="preserve">. </w:t>
-      </w:r>
-      <w:r>
-        <w:rPr>
-          <w:sz w:val="28"/>
-          <w:szCs w:val="28"/>
-        </w:rPr>
-        <w:t>X</w:t>
-      </w:r>
-    </w:p>
-    <w:p>
-      <w:pPr>
-        <w:rPr>
-          <w:sz w:val="28"/>
-          <w:szCs w:val="28"/>
-        </w:rPr>
-      </w:pPr>
-    </w:p>
-    <w:p>
-      <w:pPr>
-        <w:rPr>
-          <w:b/>
-          <w:sz w:val="28"/>
-          <w:szCs w:val="28"/>
-        </w:rPr>
-      </w:pPr>
-      <w:r>
-        <w:rPr>
-          <w:b/>
-          <w:sz w:val="28"/>
-          <w:szCs w:val="28"/>
-        </w:rPr>
-        <w:t>Q9.</w:t>
+        <w:t>A</w:t>
+      </w:r>
+    </w:p>
+    <w:p>
+      <w:pPr>
+        <w:rPr>
+          <w:sz w:val="28"/>
+          <w:szCs w:val="28"/>
+        </w:rPr>
+      </w:pPr>
+    </w:p>
+    <w:p>
+      <w:pPr>
+        <w:rPr>
+          <w:b/>
+          <w:sz w:val="28"/>
+          <w:szCs w:val="28"/>
+        </w:rPr>
+      </w:pPr>
+      <w:r>
+        <w:rPr>
+          <w:b/>
+          <w:sz w:val="28"/>
+          <w:szCs w:val="28"/>
+        </w:rPr>
+        <w:t>Q</w:t>
+      </w:r>
+      <w:r>
+        <w:rPr>
+          <w:b/>
+          <w:sz w:val="28"/>
+          <w:szCs w:val="28"/>
+        </w:rPr>
+        <w:t>5</w:t>
+      </w:r>
+      <w:r>
+        <w:rPr>
+          <w:b/>
+          <w:sz w:val="28"/>
+          <w:szCs w:val="28"/>
+        </w:rPr>
+        <w:t>.</w:t>
+      </w:r>
+    </w:p>
+    <w:p>
+      <w:pPr>
+        <w:rPr>
+          <w:b/>
+          <w:sz w:val="28"/>
+          <w:szCs w:val="28"/>
+        </w:rPr>
+      </w:pPr>
+    </w:p>
+    <w:p>
+      <w:pPr>
+        <w:pStyle w:val="ListParagraph"/>
+        <w:numPr>
+          <w:ilvl w:val="0"/>
+          <w:numId w:val="7"/>
+        </w:numPr>
+        <w:rPr>
+          <w:sz w:val="28"/>
+          <w:szCs w:val="28"/>
+        </w:rPr>
+      </w:pPr>
+      <w:r>
+        <w:rPr>
+          <w:sz w:val="28"/>
+          <w:szCs w:val="28"/>
+        </w:rPr>
+        <w:t>Job losses identified (e.g., automation replaces routine tasks)</w:t>
+      </w:r>
+    </w:p>
+    <w:p>
+      <w:pPr>
+        <w:pStyle w:val="ListParagraph"/>
+        <w:numPr>
+          <w:ilvl w:val="0"/>
+          <w:numId w:val="7"/>
+        </w:numPr>
+        <w:rPr>
+          <w:sz w:val="28"/>
+          <w:szCs w:val="28"/>
+        </w:rPr>
+      </w:pPr>
+      <w:r>
+        <w:rPr>
+          <w:sz w:val="28"/>
+          <w:szCs w:val="28"/>
+        </w:rPr>
+        <w:t>Job opportunities identified (e.g., new tech creates demand for skilled roles)</w:t>
+      </w:r>
+    </w:p>
+    <w:p>
+      <w:pPr>
+        <w:pStyle w:val="ListParagraph"/>
+        <w:numPr>
+          <w:ilvl w:val="0"/>
+          <w:numId w:val="7"/>
+        </w:numPr>
+        <w:rPr>
+          <w:sz w:val="28"/>
+          <w:szCs w:val="28"/>
+        </w:rPr>
+      </w:pPr>
+      <w:r>
+        <w:rPr>
+          <w:sz w:val="28"/>
+          <w:szCs w:val="28"/>
+        </w:rPr>
+        <w:t>Example given for job loss (e.g., self-checkouts reducing cashier jobs)</w:t>
+      </w:r>
+    </w:p>
+    <w:p>
+      <w:pPr>
+        <w:pStyle w:val="ListParagraph"/>
+        <w:numPr>
+          <w:ilvl w:val="0"/>
+          <w:numId w:val="7"/>
+        </w:numPr>
+        <w:rPr>
+          <w:sz w:val="28"/>
+          <w:szCs w:val="28"/>
+        </w:rPr>
+      </w:pPr>
+      <w:r>
+        <w:rPr>
+          <w:sz w:val="28"/>
+          <w:szCs w:val="28"/>
+        </w:rPr>
+        <w:t>Example given for job creation (e.g., AI trainers needed for machine learning systems)</w:t>
       </w:r>
     </w:p>
     <w:p>
@@ -2186,56 +2263,6 @@
           <w:szCs w:val="28"/>
         </w:rPr>
         <w:t xml:space="preserve"> </w:t>
-      </w:r>
-    </w:p>
-    <w:p>
-      <w:pPr>
-        <w:rPr>
-          <w:b/>
-          <w:sz w:val="28"/>
-          <w:szCs w:val="28"/>
-        </w:rPr>
-      </w:pPr>
-      <w:r>
-        <w:rPr>
-          <w:b/>
-          <w:sz w:val="28"/>
-          <w:szCs w:val="28"/>
-        </w:rPr>
-        <w:t>Q10.</w:t>
-      </w:r>
-    </w:p>
-    <w:p>
-      <w:pPr>
-        <w:rPr>
-          <w:sz w:val="28"/>
-          <w:szCs w:val="28"/>
-        </w:rPr>
-      </w:pPr>
-    </w:p>
-    <w:p>
-      <w:pPr>
-        <w:rPr>
-          <w:sz w:val="28"/>
-          <w:szCs w:val="28"/>
-        </w:rPr>
-      </w:pPr>
-    </w:p>
-    <w:p>
-      <w:pPr>
-        <w:rPr>
-          <w:b/>
-          <w:sz w:val="28"/>
-          <w:szCs w:val="28"/>
-        </w:rPr>
-      </w:pPr>
-      <w:r>
-        <w:rPr>
-          <w:b/>
-          <w:sz w:val="28"/>
-          <w:szCs w:val="28"/>
-        </w:rPr>
-        <w:t>Q11.</w:t>
       </w:r>
     </w:p>
     <w:p>
@@ -2669,6 +2696,119 @@
     </w:lvl>
   </w:abstractNum>
   <w:abstractNum w:abstractNumId="3" w15:restartNumberingAfterBreak="0">
+    <w:nsid w:val="4DBF6B17"/>
+    <w:multiLevelType w:val="hybridMultilevel"/>
+    <w:tmpl w:val="5F443CE2"/>
+    <w:lvl w:ilvl="0" w:tplc="08090001">
+      <w:start w:val="1"/>
+      <w:numFmt w:val="bullet"/>
+      <w:lvlText w:val=""/>
+      <w:lvlJc w:val="left"/>
+      <w:pPr>
+        <w:ind w:left="720" w:hanging="360"/>
+      </w:pPr>
+      <w:rPr>
+        <w:rFonts w:ascii="Symbol" w:hAnsi="Symbol" w:hint="default"/>
+      </w:rPr>
+    </w:lvl>
+    <w:lvl w:ilvl="1" w:tplc="08090003" w:tentative="1">
+      <w:start w:val="1"/>
+      <w:numFmt w:val="bullet"/>
+      <w:lvlText w:val="o"/>
+      <w:lvlJc w:val="left"/>
+      <w:pPr>
+        <w:ind w:left="1440" w:hanging="360"/>
+      </w:pPr>
+      <w:rPr>
+        <w:rFonts w:ascii="Courier New" w:hAnsi="Courier New" w:cs="Courier New" w:hint="default"/>
+      </w:rPr>
+    </w:lvl>
+    <w:lvl w:ilvl="2" w:tplc="08090005" w:tentative="1">
+      <w:start w:val="1"/>
+      <w:numFmt w:val="bullet"/>
+      <w:lvlText w:val=""/>
+      <w:lvlJc w:val="left"/>
+      <w:pPr>
+        <w:ind w:left="2160" w:hanging="360"/>
+      </w:pPr>
+      <w:rPr>
+        <w:rFonts w:ascii="Wingdings" w:hAnsi="Wingdings" w:hint="default"/>
+      </w:rPr>
+    </w:lvl>
+    <w:lvl w:ilvl="3" w:tplc="08090001" w:tentative="1">
+      <w:start w:val="1"/>
+      <w:numFmt w:val="bullet"/>
+      <w:lvlText w:val=""/>
+      <w:lvlJc w:val="left"/>
+      <w:pPr>
+        <w:ind w:left="2880" w:hanging="360"/>
+      </w:pPr>
+      <w:rPr>
+        <w:rFonts w:ascii="Symbol" w:hAnsi="Symbol" w:hint="default"/>
+      </w:rPr>
+    </w:lvl>
+    <w:lvl w:ilvl="4" w:tplc="08090003" w:tentative="1">
+      <w:start w:val="1"/>
+      <w:numFmt w:val="bullet"/>
+      <w:lvlText w:val="o"/>
+      <w:lvlJc w:val="left"/>
+      <w:pPr>
+        <w:ind w:left="3600" w:hanging="360"/>
+      </w:pPr>
+      <w:rPr>
+        <w:rFonts w:ascii="Courier New" w:hAnsi="Courier New" w:cs="Courier New" w:hint="default"/>
+      </w:rPr>
+    </w:lvl>
+    <w:lvl w:ilvl="5" w:tplc="08090005" w:tentative="1">
+      <w:start w:val="1"/>
+      <w:numFmt w:val="bullet"/>
+      <w:lvlText w:val=""/>
+      <w:lvlJc w:val="left"/>
+      <w:pPr>
+        <w:ind w:left="4320" w:hanging="360"/>
+      </w:pPr>
+      <w:rPr>
+        <w:rFonts w:ascii="Wingdings" w:hAnsi="Wingdings" w:hint="default"/>
+      </w:rPr>
+    </w:lvl>
+    <w:lvl w:ilvl="6" w:tplc="08090001" w:tentative="1">
+      <w:start w:val="1"/>
+      <w:numFmt w:val="bullet"/>
+      <w:lvlText w:val=""/>
+      <w:lvlJc w:val="left"/>
+      <w:pPr>
+        <w:ind w:left="5040" w:hanging="360"/>
+      </w:pPr>
+      <w:rPr>
+        <w:rFonts w:ascii="Symbol" w:hAnsi="Symbol" w:hint="default"/>
+      </w:rPr>
+    </w:lvl>
+    <w:lvl w:ilvl="7" w:tplc="08090003" w:tentative="1">
+      <w:start w:val="1"/>
+      <w:numFmt w:val="bullet"/>
+      <w:lvlText w:val="o"/>
+      <w:lvlJc w:val="left"/>
+      <w:pPr>
+        <w:ind w:left="5760" w:hanging="360"/>
+      </w:pPr>
+      <w:rPr>
+        <w:rFonts w:ascii="Courier New" w:hAnsi="Courier New" w:cs="Courier New" w:hint="default"/>
+      </w:rPr>
+    </w:lvl>
+    <w:lvl w:ilvl="8" w:tplc="08090005" w:tentative="1">
+      <w:start w:val="1"/>
+      <w:numFmt w:val="bullet"/>
+      <w:lvlText w:val=""/>
+      <w:lvlJc w:val="left"/>
+      <w:pPr>
+        <w:ind w:left="6480" w:hanging="360"/>
+      </w:pPr>
+      <w:rPr>
+        <w:rFonts w:ascii="Wingdings" w:hAnsi="Wingdings" w:hint="default"/>
+      </w:rPr>
+    </w:lvl>
+  </w:abstractNum>
+  <w:abstractNum w:abstractNumId="4" w15:restartNumberingAfterBreak="0">
     <w:nsid w:val="4DFF035A"/>
     <w:multiLevelType w:val="multilevel"/>
     <w:tmpl w:val="6638089A"/>
@@ -2782,7 +2922,120 @@
       </w:rPr>
     </w:lvl>
   </w:abstractNum>
-  <w:abstractNum w:abstractNumId="4" w15:restartNumberingAfterBreak="0">
+  <w:abstractNum w:abstractNumId="5" w15:restartNumberingAfterBreak="0">
+    <w:nsid w:val="4EDE60B4"/>
+    <w:multiLevelType w:val="multilevel"/>
+    <w:tmpl w:val="598E0064"/>
+    <w:lvl w:ilvl="0">
+      <w:start w:val="1"/>
+      <w:numFmt w:val="decimal"/>
+      <w:lvlText w:val="%1."/>
+      <w:lvlJc w:val="left"/>
+      <w:pPr>
+        <w:tabs>
+          <w:tab w:val="num" w:pos="720"/>
+        </w:tabs>
+        <w:ind w:left="720" w:hanging="360"/>
+      </w:pPr>
+    </w:lvl>
+    <w:lvl w:ilvl="1" w:tentative="1">
+      <w:start w:val="1"/>
+      <w:numFmt w:val="decimal"/>
+      <w:lvlText w:val="%2."/>
+      <w:lvlJc w:val="left"/>
+      <w:pPr>
+        <w:tabs>
+          <w:tab w:val="num" w:pos="1440"/>
+        </w:tabs>
+        <w:ind w:left="1440" w:hanging="360"/>
+      </w:pPr>
+    </w:lvl>
+    <w:lvl w:ilvl="2" w:tentative="1">
+      <w:start w:val="1"/>
+      <w:numFmt w:val="decimal"/>
+      <w:lvlText w:val="%3."/>
+      <w:lvlJc w:val="left"/>
+      <w:pPr>
+        <w:tabs>
+          <w:tab w:val="num" w:pos="2160"/>
+        </w:tabs>
+        <w:ind w:left="2160" w:hanging="360"/>
+      </w:pPr>
+    </w:lvl>
+    <w:lvl w:ilvl="3" w:tentative="1">
+      <w:start w:val="1"/>
+      <w:numFmt w:val="decimal"/>
+      <w:lvlText w:val="%4."/>
+      <w:lvlJc w:val="left"/>
+      <w:pPr>
+        <w:tabs>
+          <w:tab w:val="num" w:pos="2880"/>
+        </w:tabs>
+        <w:ind w:left="2880" w:hanging="360"/>
+      </w:pPr>
+    </w:lvl>
+    <w:lvl w:ilvl="4" w:tentative="1">
+      <w:start w:val="1"/>
+      <w:numFmt w:val="decimal"/>
+      <w:lvlText w:val="%5."/>
+      <w:lvlJc w:val="left"/>
+      <w:pPr>
+        <w:tabs>
+          <w:tab w:val="num" w:pos="3600"/>
+        </w:tabs>
+        <w:ind w:left="3600" w:hanging="360"/>
+      </w:pPr>
+    </w:lvl>
+    <w:lvl w:ilvl="5" w:tentative="1">
+      <w:start w:val="1"/>
+      <w:numFmt w:val="decimal"/>
+      <w:lvlText w:val="%6."/>
+      <w:lvlJc w:val="left"/>
+      <w:pPr>
+        <w:tabs>
+          <w:tab w:val="num" w:pos="4320"/>
+        </w:tabs>
+        <w:ind w:left="4320" w:hanging="360"/>
+      </w:pPr>
+    </w:lvl>
+    <w:lvl w:ilvl="6" w:tentative="1">
+      <w:start w:val="1"/>
+      <w:numFmt w:val="decimal"/>
+      <w:lvlText w:val="%7."/>
+      <w:lvlJc w:val="left"/>
+      <w:pPr>
+        <w:tabs>
+          <w:tab w:val="num" w:pos="5040"/>
+        </w:tabs>
+        <w:ind w:left="5040" w:hanging="360"/>
+      </w:pPr>
+    </w:lvl>
+    <w:lvl w:ilvl="7" w:tentative="1">
+      <w:start w:val="1"/>
+      <w:numFmt w:val="decimal"/>
+      <w:lvlText w:val="%8."/>
+      <w:lvlJc w:val="left"/>
+      <w:pPr>
+        <w:tabs>
+          <w:tab w:val="num" w:pos="5760"/>
+        </w:tabs>
+        <w:ind w:left="5760" w:hanging="360"/>
+      </w:pPr>
+    </w:lvl>
+    <w:lvl w:ilvl="8" w:tentative="1">
+      <w:start w:val="1"/>
+      <w:numFmt w:val="decimal"/>
+      <w:lvlText w:val="%9."/>
+      <w:lvlJc w:val="left"/>
+      <w:pPr>
+        <w:tabs>
+          <w:tab w:val="num" w:pos="6480"/>
+        </w:tabs>
+        <w:ind w:left="6480" w:hanging="360"/>
+      </w:pPr>
+    </w:lvl>
+  </w:abstractNum>
+  <w:abstractNum w:abstractNumId="6" w15:restartNumberingAfterBreak="0">
     <w:nsid w:val="66D37DD0"/>
     <w:multiLevelType w:val="multilevel"/>
     <w:tmpl w:val="D9485BE4"/>
@@ -2917,16 +3170,22 @@
     <w:abstractNumId w:val="1"/>
   </w:num>
   <w:num w:numId="2" w16cid:durableId="82261917">
-    <w:abstractNumId w:val="4"/>
+    <w:abstractNumId w:val="6"/>
   </w:num>
   <w:num w:numId="3" w16cid:durableId="231695282">
     <w:abstractNumId w:val="0"/>
   </w:num>
   <w:num w:numId="4" w16cid:durableId="860164968">
-    <w:abstractNumId w:val="3"/>
+    <w:abstractNumId w:val="4"/>
   </w:num>
   <w:num w:numId="5" w16cid:durableId="1897202508">
     <w:abstractNumId w:val="2"/>
+  </w:num>
+  <w:num w:numId="6" w16cid:durableId="1005591850">
+    <w:abstractNumId w:val="5"/>
+  </w:num>
+  <w:num w:numId="7" w16cid:durableId="158009736">
+    <w:abstractNumId w:val="3"/>
   </w:num>
 </w:numbering>
 </file>
@@ -3446,7 +3705,6 @@
   <w:style w:type="character" w:default="1" w:styleId="DefaultParagraphFont">
     <w:name w:val="Default Paragraph Font"/>
     <w:uiPriority w:val="1"/>
-    <w:semiHidden/>
     <w:unhideWhenUsed/>
   </w:style>
   <w:style w:type="table" w:default="1" w:styleId="TableNormal">
